--- a/Future_Deliverables_Hydology_21FEB2017_edited.docx
+++ b/Future_Deliverables_Hydology_21FEB2017_edited.docx
@@ -14,8 +14,6 @@
           <w:szCs w:val="24"/>
         </w:rPr>
       </w:pPr>
-      <w:bookmarkStart w:id="0" w:name="_GoBack"/>
-      <w:bookmarkEnd w:id="0"/>
       <w:r>
         <w:rPr>
           <w:rFonts w:ascii="Times New Roman" w:eastAsia="Times New Roman" w:hAnsi="Times New Roman" w:cs="Times New Roman"/>
@@ -3414,6 +3412,8 @@
               </w:rPr>
               <w:t>Be able to write out likelihood function</w:t>
             </w:r>
+            <w:bookmarkStart w:id="0" w:name="_GoBack"/>
+            <w:bookmarkEnd w:id="0"/>
           </w:p>
         </w:tc>
         <w:tc>
@@ -4270,7 +4270,6 @@
               <w:jc w:val="center"/>
               <w:rPr>
                 <w:rFonts w:ascii="Times New Roman" w:eastAsia="Times New Roman" w:hAnsi="Times New Roman" w:cs="Times New Roman"/>
-                <w:b/>
                 <w:bCs/>
                 <w:color w:val="000000"/>
                 <w:sz w:val="20"/>
@@ -4280,7 +4279,6 @@
             <w:r>
               <w:rPr>
                 <w:rFonts w:ascii="Times New Roman" w:eastAsia="Times New Roman" w:hAnsi="Times New Roman" w:cs="Times New Roman"/>
-                <w:b/>
                 <w:bCs/>
                 <w:color w:val="000000"/>
                 <w:sz w:val="20"/>
@@ -6994,7 +6992,7 @@
   <a:extraClrSchemeLst/>
   <a:extLst>
     <a:ext uri="{05A4C25C-085E-4340-85A3-A5531E510DB2}">
-      <thm15:themeFamily xmlns="" xmlns:thm15="http://schemas.microsoft.com/office/thememl/2012/main" name="Office Theme" id="{62F939B6-93AF-4DB8-9C6B-D6C7DFDC589F}" vid="{4A3C46E8-61CC-4603-A589-7422A47A8E4A}"/>
+      <thm15:themeFamily xmlns:thm15="http://schemas.microsoft.com/office/thememl/2012/main" xmlns="" name="Office Theme" id="{62F939B6-93AF-4DB8-9C6B-D6C7DFDC589F}" vid="{4A3C46E8-61CC-4603-A589-7422A47A8E4A}"/>
     </a:ext>
   </a:extLst>
 </a:theme>
